--- a/BealsMazes.docx
+++ b/BealsMazes.docx
@@ -94,7 +94,21 @@
           <w:sz w:val="24"/>
           <w:szCs w:val="24"/>
         </w:rPr>
-        <w:t xml:space="preserve">After looking into several algorithms, I ultimately ended up implementing Kruskal’s algorithm for my maze generation needs. In a nutshell, Kruskal’s algorithm randomly looks at walls between cells and determines if that wall would create a redundant connection between cells that are already connected, in which case the wall remains, or if it would not create a redundant </w:t>
+        <w:t>After looking into several algorithms, I ultimately ended up implementing Kruskal’s algorithm for my maze generation needs. In a nutshell, Kruskal’s algorithm randomly looks at walls between cells and determines if that</w:t>
+      </w:r>
+      <w:r>
+        <w:rPr>
+          <w:sz w:val="24"/>
+          <w:szCs w:val="24"/>
+        </w:rPr>
+        <w:t xml:space="preserve"> particular</w:t>
+      </w:r>
+      <w:r>
+        <w:rPr>
+          <w:sz w:val="24"/>
+          <w:szCs w:val="24"/>
+        </w:rPr>
+        <w:t xml:space="preserve"> wall would create a redundant connection between cells that are already connected, in which case the wall remains, or if it would not create a redundant </w:t>
       </w:r>
       <w:proofErr w:type="gramStart"/>
       <w:r>
@@ -214,7 +228,49 @@
           <w:sz w:val="24"/>
           <w:szCs w:val="24"/>
         </w:rPr>
-        <w:t xml:space="preserve">The main challenge in implementing this algorithm was figuring out how to take the concept of the algorithm where walls are infinitely thin and apply it to our Tkinter “world” where walls exist as full cells between other cells. In order to achieve </w:t>
+        <w:t xml:space="preserve">The main challenge in implementing this algorithm was figuring out how to take the </w:t>
+      </w:r>
+      <w:r>
+        <w:rPr>
+          <w:sz w:val="24"/>
+          <w:szCs w:val="24"/>
+        </w:rPr>
+        <w:t xml:space="preserve">theoretical </w:t>
+      </w:r>
+      <w:r>
+        <w:rPr>
+          <w:sz w:val="24"/>
+          <w:szCs w:val="24"/>
+        </w:rPr>
+        <w:t>concept of the algorithm</w:t>
+      </w:r>
+      <w:r>
+        <w:rPr>
+          <w:sz w:val="24"/>
+          <w:szCs w:val="24"/>
+        </w:rPr>
+        <w:t>,</w:t>
+      </w:r>
+      <w:r>
+        <w:rPr>
+          <w:sz w:val="24"/>
+          <w:szCs w:val="24"/>
+        </w:rPr>
+        <w:t xml:space="preserve"> where walls are infinitely thin</w:t>
+      </w:r>
+      <w:r>
+        <w:rPr>
+          <w:sz w:val="24"/>
+          <w:szCs w:val="24"/>
+        </w:rPr>
+        <w:t>,</w:t>
+      </w:r>
+      <w:r>
+        <w:rPr>
+          <w:sz w:val="24"/>
+          <w:szCs w:val="24"/>
+        </w:rPr>
+        <w:t xml:space="preserve"> and apply it to our Tkinter “world” where walls exist as full cells between other cells. In order to achieve </w:t>
       </w:r>
       <w:r>
         <w:rPr>
@@ -709,23 +765,7 @@
           <w:sz w:val="24"/>
           <w:szCs w:val="24"/>
         </w:rPr>
-        <w:t xml:space="preserve"> As cells are discovered they are added to an “open queue”, and as you move into a cell and discover </w:t>
-      </w:r>
-      <w:proofErr w:type="gramStart"/>
-      <w:r>
-        <w:rPr>
-          <w:sz w:val="24"/>
-          <w:szCs w:val="24"/>
-        </w:rPr>
-        <w:t>it’s</w:t>
-      </w:r>
-      <w:proofErr w:type="gramEnd"/>
-      <w:r>
-        <w:rPr>
-          <w:sz w:val="24"/>
-          <w:szCs w:val="24"/>
-        </w:rPr>
-        <w:t xml:space="preserve"> neighboring cells you move the current cell from the open queue to the “closed queue”. As you progress you continually check the open queue to see which spot has the lowest predicted total distance by adding together the distance from the start to the predicted distance to the end. This way you are constantly moving from the cell that your heuristic tells you has the best chance of leading you on the shortest path to the finish line.</w:t>
+        <w:t xml:space="preserve"> As cells are discovered they are added to an “open queue”, and as you move into a cell and discover its neighboring cells you move the current cell from the open queue to the “closed queue”. As you progress you continually check the open queue to see which spot has the lowest predicted total distance by adding together the distance from the start to the predicted distance to the end. This way you are constantly moving from the cell that your heuristic tells you has the best chance of leading you on the shortest path to the finish line.</w:t>
       </w:r>
     </w:p>
     <w:p>
@@ -742,23 +782,21 @@
           <w:szCs w:val="24"/>
         </w:rPr>
         <w:tab/>
-        <w:t xml:space="preserve">I liked the idea of the A* algorithm because it seemed to be a simple but effective implementation of applying estimations in order to guide the search in a way that is often more efficient and creates the appearance of </w:t>
-      </w:r>
-      <w:proofErr w:type="gramStart"/>
-      <w:r>
-        <w:rPr>
-          <w:sz w:val="24"/>
-          <w:szCs w:val="24"/>
-        </w:rPr>
-        <w:t>an</w:t>
-      </w:r>
-      <w:proofErr w:type="gramEnd"/>
-      <w:r>
-        <w:rPr>
-          <w:sz w:val="24"/>
-          <w:szCs w:val="24"/>
-        </w:rPr>
-        <w:t xml:space="preserve"> sort of “intelligence” behind </w:t>
+        <w:t xml:space="preserve">I liked the idea of the A* algorithm because it seemed to be a simple but effective implementation of applying estimations in order to guide the search in a way that is often more efficient and </w:t>
+      </w:r>
+      <w:r>
+        <w:rPr>
+          <w:sz w:val="24"/>
+          <w:szCs w:val="24"/>
+        </w:rPr>
+        <w:t>gives</w:t>
+      </w:r>
+      <w:r>
+        <w:rPr>
+          <w:sz w:val="24"/>
+          <w:szCs w:val="24"/>
+        </w:rPr>
+        <w:t xml:space="preserve"> the appearance of a sort of “intelligence” behind </w:t>
       </w:r>
       <w:r>
         <w:rPr>
@@ -772,14 +810,56 @@
           <w:sz w:val="24"/>
           <w:szCs w:val="24"/>
         </w:rPr>
-        <w:t xml:space="preserve"> decision making pattern. </w:t>
-      </w:r>
-      <w:r>
-        <w:rPr>
-          <w:sz w:val="24"/>
-          <w:szCs w:val="24"/>
-        </w:rPr>
-        <w:t>I implemented a version of the A* algorithm where you continue checking the neighbors of the cell you are currently on until you reach a point where there are no more neighbors left to check (a dead end), at which point you refer back to the open queue and find the cell in there with the minimum predicted total distance.</w:t>
+        <w:t xml:space="preserve"> </w:t>
+      </w:r>
+      <w:r>
+        <w:rPr>
+          <w:sz w:val="24"/>
+          <w:szCs w:val="24"/>
+        </w:rPr>
+        <w:t>decision-making</w:t>
+      </w:r>
+      <w:r>
+        <w:rPr>
+          <w:sz w:val="24"/>
+          <w:szCs w:val="24"/>
+        </w:rPr>
+        <w:t xml:space="preserve"> pattern. </w:t>
+      </w:r>
+      <w:r>
+        <w:rPr>
+          <w:sz w:val="24"/>
+          <w:szCs w:val="24"/>
+        </w:rPr>
+        <w:t xml:space="preserve">I implemented a version of the A* algorithm where you continue checking the neighbors of the cell you are currently on until you reach a point where there are no </w:t>
+      </w:r>
+      <w:r>
+        <w:rPr>
+          <w:sz w:val="24"/>
+          <w:szCs w:val="24"/>
+        </w:rPr>
+        <w:t xml:space="preserve">new </w:t>
+      </w:r>
+      <w:r>
+        <w:rPr>
+          <w:sz w:val="24"/>
+          <w:szCs w:val="24"/>
+        </w:rPr>
+        <w:t xml:space="preserve">neighbors to check (a dead end), at which point you refer back to the open queue and find the cell in </w:t>
+      </w:r>
+      <w:r>
+        <w:rPr>
+          <w:sz w:val="24"/>
+          <w:szCs w:val="24"/>
+        </w:rPr>
+        <w:t>the queue</w:t>
+      </w:r>
+      <w:r>
+        <w:rPr>
+          <w:sz w:val="24"/>
+          <w:szCs w:val="24"/>
+        </w:rPr>
+        <w:t xml:space="preserve"> with the minimum predicted total distance.</w:t>
       </w:r>
     </w:p>
     <w:p>
@@ -944,7 +1024,21 @@
           <w:sz w:val="24"/>
           <w:szCs w:val="24"/>
         </w:rPr>
-        <w:t xml:space="preserve"> The results look like the following:</w:t>
+        <w:t xml:space="preserve"> The results </w:t>
+      </w:r>
+      <w:r>
+        <w:rPr>
+          <w:sz w:val="24"/>
+          <w:szCs w:val="24"/>
+        </w:rPr>
+        <w:t>are as follows</w:t>
+      </w:r>
+      <w:r>
+        <w:rPr>
+          <w:sz w:val="24"/>
+          <w:szCs w:val="24"/>
+        </w:rPr>
+        <w:t>:</w:t>
       </w:r>
     </w:p>
     <w:p>
@@ -1081,15 +1175,13 @@
         </w:rPr>
         <w:t xml:space="preserve">As we step </w:t>
       </w:r>
-      <w:proofErr w:type="gramStart"/>
-      <w:r>
-        <w:rPr>
-          <w:sz w:val="24"/>
-          <w:szCs w:val="24"/>
-        </w:rPr>
-        <w:t>through</w:t>
-      </w:r>
-      <w:proofErr w:type="gramEnd"/>
+      <w:r>
+        <w:rPr>
+          <w:sz w:val="24"/>
+          <w:szCs w:val="24"/>
+        </w:rPr>
+        <w:t>through,</w:t>
+      </w:r>
       <w:r>
         <w:rPr>
           <w:sz w:val="24"/>
@@ -1174,7 +1266,14 @@
           <w:sz w:val="24"/>
           <w:szCs w:val="24"/>
         </w:rPr>
-        <w:t>As long as our path is relatively straight the heuristic keeps things trending in the direction of the end</w:t>
+        <w:t xml:space="preserve">As long as our path is relatively straight the heuristic keeps things </w:t>
+      </w:r>
+      <w:r>
+        <w:rPr>
+          <w:sz w:val="24"/>
+          <w:szCs w:val="24"/>
+        </w:rPr>
+        <w:t>moving in the right direction</w:t>
       </w:r>
     </w:p>
     <w:p>
@@ -1564,6 +1663,15 @@
           <w:szCs w:val="24"/>
         </w:rPr>
       </w:pPr>
+    </w:p>
+    <w:p>
+      <w:pPr>
+        <w:jc w:val="both"/>
+        <w:rPr>
+          <w:sz w:val="24"/>
+          <w:szCs w:val="24"/>
+        </w:rPr>
+      </w:pPr>
       <w:r>
         <w:rPr>
           <w:sz w:val="24"/>
@@ -1913,30 +2021,33 @@
           </wp:anchor>
         </w:drawing>
       </w:r>
-    </w:p>
-    <w:p>
-      <w:pPr>
-        <w:jc w:val="both"/>
-        <w:rPr>
-          <w:sz w:val="24"/>
-          <w:szCs w:val="24"/>
-        </w:rPr>
-      </w:pPr>
-    </w:p>
-    <w:p>
-      <w:pPr>
-        <w:jc w:val="both"/>
-        <w:rPr>
-          <w:sz w:val="24"/>
-          <w:szCs w:val="24"/>
-        </w:rPr>
-      </w:pPr>
-      <w:r>
-        <w:rPr>
-          <w:sz w:val="24"/>
-          <w:szCs w:val="24"/>
-        </w:rPr>
-        <w:t>The algorithm is not affected by open sections</w:t>
+      <w:r>
+        <w:rPr>
+          <w:sz w:val="24"/>
+          <w:szCs w:val="24"/>
+        </w:rPr>
+        <w:t xml:space="preserve">The algorithm is not </w:t>
+      </w:r>
+      <w:r>
+        <w:rPr>
+          <w:sz w:val="24"/>
+          <w:szCs w:val="24"/>
+        </w:rPr>
+        <w:t>troubled</w:t>
+      </w:r>
+      <w:r>
+        <w:rPr>
+          <w:sz w:val="24"/>
+          <w:szCs w:val="24"/>
+        </w:rPr>
+        <w:t xml:space="preserve"> by open sections</w:t>
+      </w:r>
+      <w:r>
+        <w:rPr>
+          <w:sz w:val="24"/>
+          <w:szCs w:val="24"/>
+        </w:rPr>
+        <w:t>, it is able to continue stepping forward regardless</w:t>
       </w:r>
     </w:p>
     <w:p>
@@ -2048,7 +2159,7 @@
           <w:noProof/>
         </w:rPr>
         <w:drawing>
-          <wp:anchor distT="0" distB="0" distL="114300" distR="114300" simplePos="0" relativeHeight="251665408" behindDoc="0" locked="0" layoutInCell="1" allowOverlap="1" wp14:anchorId="0C80FB0A" wp14:editId="2D38A779">
+          <wp:anchor distT="0" distB="0" distL="114300" distR="114300" simplePos="0" relativeHeight="251665408" behindDoc="0" locked="0" layoutInCell="1" allowOverlap="1" wp14:anchorId="0C80FB0A" wp14:editId="1D67BCE1">
             <wp:simplePos x="0" y="0"/>
             <wp:positionH relativeFrom="margin">
               <wp:align>left</wp:align>
@@ -2110,32 +2221,18 @@
           <w:noProof/>
         </w:rPr>
       </w:pPr>
-    </w:p>
-    <w:p>
-      <w:pPr>
+      <w:r>
         <w:rPr>
           <w:noProof/>
         </w:rPr>
-      </w:pPr>
-    </w:p>
-    <w:p>
-      <w:pPr>
-        <w:rPr>
-          <w:noProof/>
-        </w:rPr>
-      </w:pPr>
-      <w:r>
-        <w:rPr>
-          <w:noProof/>
-        </w:rPr>
         <w:drawing>
-          <wp:anchor distT="0" distB="0" distL="114300" distR="114300" simplePos="0" relativeHeight="251666432" behindDoc="0" locked="0" layoutInCell="1" allowOverlap="1" wp14:anchorId="5D8D8897" wp14:editId="0291C4D4">
+          <wp:anchor distT="0" distB="0" distL="114300" distR="114300" simplePos="0" relativeHeight="251666432" behindDoc="0" locked="0" layoutInCell="1" allowOverlap="1" wp14:anchorId="5D8D8897" wp14:editId="7F1EE5D4">
             <wp:simplePos x="0" y="0"/>
             <wp:positionH relativeFrom="margin">
               <wp:align>left</wp:align>
             </wp:positionH>
-            <wp:positionV relativeFrom="paragraph">
-              <wp:posOffset>-962025</wp:posOffset>
+            <wp:positionV relativeFrom="page">
+              <wp:posOffset>6515100</wp:posOffset>
             </wp:positionV>
             <wp:extent cx="2609850" cy="2722880"/>
             <wp:effectExtent l="0" t="0" r="0" b="1270"/>
@@ -2195,6 +2292,13 @@
     <w:p>
       <w:pPr>
         <w:rPr>
+          <w:noProof/>
+        </w:rPr>
+      </w:pPr>
+    </w:p>
+    <w:p>
+      <w:pPr>
+        <w:rPr>
           <w:b/>
           <w:bCs/>
           <w:sz w:val="24"/>
@@ -2205,7 +2309,31 @@
         <w:rPr>
           <w:noProof/>
         </w:rPr>
-        <w:t>A path is able to be found</w:t>
+        <w:t>A</w:t>
+      </w:r>
+      <w:r>
+        <w:rPr>
+          <w:noProof/>
+        </w:rPr>
+        <w:t>n efficient</w:t>
+      </w:r>
+      <w:r>
+        <w:rPr>
+          <w:noProof/>
+        </w:rPr>
+        <w:t xml:space="preserve"> path is</w:t>
+      </w:r>
+      <w:r>
+        <w:rPr>
+          <w:noProof/>
+        </w:rPr>
+        <w:t xml:space="preserve"> still</w:t>
+      </w:r>
+      <w:r>
+        <w:rPr>
+          <w:noProof/>
+        </w:rPr>
+        <w:t xml:space="preserve"> able to be found</w:t>
       </w:r>
       <w:r>
         <w:rPr>
@@ -2636,15 +2764,13 @@
         </w:rPr>
         <w:t xml:space="preserve">As we step </w:t>
       </w:r>
-      <w:proofErr w:type="gramStart"/>
-      <w:r>
-        <w:rPr>
-          <w:sz w:val="24"/>
-          <w:szCs w:val="24"/>
-        </w:rPr>
-        <w:t>through</w:t>
-      </w:r>
-      <w:proofErr w:type="gramEnd"/>
+      <w:r>
+        <w:rPr>
+          <w:sz w:val="24"/>
+          <w:szCs w:val="24"/>
+        </w:rPr>
+        <w:t>through,</w:t>
+      </w:r>
       <w:r>
         <w:rPr>
           <w:sz w:val="24"/>
@@ -2888,17 +3014,6 @@
           <w:szCs w:val="24"/>
         </w:rPr>
       </w:pPr>
-    </w:p>
-    <w:p>
-      <w:pPr>
-        <w:pStyle w:val="ListParagraph"/>
-        <w:spacing w:after="0" w:line="240" w:lineRule="auto"/>
-        <w:ind w:left="0"/>
-        <w:rPr>
-          <w:sz w:val="24"/>
-          <w:szCs w:val="24"/>
-        </w:rPr>
-      </w:pPr>
       <w:r>
         <w:rPr>
           <w:sz w:val="24"/>
@@ -2906,21 +3021,33 @@
         </w:rPr>
         <w:t xml:space="preserve">As we return from paths that lead to dead </w:t>
       </w:r>
-      <w:proofErr w:type="gramStart"/>
-      <w:r>
-        <w:rPr>
-          <w:sz w:val="24"/>
-          <w:szCs w:val="24"/>
-        </w:rPr>
-        <w:t>ends</w:t>
-      </w:r>
-      <w:proofErr w:type="gramEnd"/>
-      <w:r>
-        <w:rPr>
-          <w:sz w:val="24"/>
-          <w:szCs w:val="24"/>
-        </w:rPr>
-        <w:t xml:space="preserve"> they are marked twice (blue) and algorithmically are ruled out and not traveled down again</w:t>
+      <w:r>
+        <w:rPr>
+          <w:sz w:val="24"/>
+          <w:szCs w:val="24"/>
+        </w:rPr>
+        <w:t>ends,</w:t>
+      </w:r>
+      <w:r>
+        <w:rPr>
+          <w:sz w:val="24"/>
+          <w:szCs w:val="24"/>
+        </w:rPr>
+        <w:t xml:space="preserve"> they are marked </w:t>
+      </w:r>
+      <w:r>
+        <w:rPr>
+          <w:sz w:val="24"/>
+          <w:szCs w:val="24"/>
+        </w:rPr>
+        <w:t>a second time</w:t>
+      </w:r>
+      <w:r>
+        <w:rPr>
+          <w:sz w:val="24"/>
+          <w:szCs w:val="24"/>
+        </w:rPr>
+        <w:t xml:space="preserve"> (blue) and algorithmically are ruled out and not traveled down again</w:t>
       </w:r>
     </w:p>
     <w:p>
@@ -3103,17 +3230,6 @@
           <w:szCs w:val="24"/>
         </w:rPr>
       </w:pPr>
-    </w:p>
-    <w:p>
-      <w:pPr>
-        <w:pStyle w:val="ListParagraph"/>
-        <w:spacing w:after="0" w:line="240" w:lineRule="auto"/>
-        <w:ind w:left="0"/>
-        <w:rPr>
-          <w:sz w:val="24"/>
-          <w:szCs w:val="24"/>
-        </w:rPr>
-      </w:pPr>
       <w:r>
         <w:rPr>
           <w:sz w:val="24"/>
@@ -3176,11 +3292,43 @@
           <w:szCs w:val="24"/>
         </w:rPr>
       </w:pPr>
+    </w:p>
+    <w:p>
+      <w:pPr>
+        <w:pStyle w:val="ListParagraph"/>
+        <w:spacing w:after="0" w:line="240" w:lineRule="auto"/>
+        <w:ind w:left="0"/>
+        <w:rPr>
+          <w:sz w:val="24"/>
+          <w:szCs w:val="24"/>
+        </w:rPr>
+      </w:pPr>
+    </w:p>
+    <w:p>
+      <w:pPr>
+        <w:pStyle w:val="ListParagraph"/>
+        <w:spacing w:after="0" w:line="240" w:lineRule="auto"/>
+        <w:ind w:left="0"/>
+        <w:rPr>
+          <w:sz w:val="24"/>
+          <w:szCs w:val="24"/>
+        </w:rPr>
+      </w:pPr>
+    </w:p>
+    <w:p>
+      <w:pPr>
+        <w:pStyle w:val="ListParagraph"/>
+        <w:spacing w:after="0" w:line="240" w:lineRule="auto"/>
+        <w:ind w:left="0"/>
+        <w:rPr>
+          <w:sz w:val="24"/>
+          <w:szCs w:val="24"/>
+        </w:rPr>
+      </w:pPr>
       <w:r>
         <w:rPr>
           <w:noProof/>
         </w:rPr>
-        <w:lastRenderedPageBreak/>
         <w:drawing>
           <wp:anchor distT="0" distB="0" distL="114300" distR="114300" simplePos="0" relativeHeight="251670528" behindDoc="0" locked="0" layoutInCell="1" allowOverlap="1" wp14:anchorId="4034A297" wp14:editId="539855E1">
             <wp:simplePos x="0" y="0"/>
@@ -3589,7 +3737,21 @@
           <w:sz w:val="24"/>
           <w:szCs w:val="24"/>
         </w:rPr>
-        <w:t>Eventually we can trace the path from beginning to end</w:t>
+        <w:t>Eventually we can trace</w:t>
+      </w:r>
+      <w:r>
+        <w:rPr>
+          <w:sz w:val="24"/>
+          <w:szCs w:val="24"/>
+        </w:rPr>
+        <w:t xml:space="preserve"> back</w:t>
+      </w:r>
+      <w:r>
+        <w:rPr>
+          <w:sz w:val="24"/>
+          <w:szCs w:val="24"/>
+        </w:rPr>
+        <w:t xml:space="preserve"> the path from beginning to end</w:t>
       </w:r>
       <w:r>
         <w:rPr>
@@ -3650,6 +3812,12 @@
             </a:graphic>
           </wp:anchor>
         </w:drawing>
+      </w:r>
+      <w:r>
+        <w:rPr>
+          <w:noProof/>
+        </w:rPr>
+        <w:t>to find the solution</w:t>
       </w:r>
       <w:r>
         <w:rPr>
@@ -4057,12 +4225,47 @@
           <w:szCs w:val="24"/>
         </w:rPr>
       </w:pPr>
+    </w:p>
+    <w:p>
+      <w:pPr>
+        <w:pStyle w:val="ListParagraph"/>
+        <w:spacing w:after="0" w:line="240" w:lineRule="auto"/>
+        <w:ind w:left="0"/>
+        <w:rPr>
+          <w:sz w:val="24"/>
+          <w:szCs w:val="24"/>
+        </w:rPr>
+      </w:pPr>
+    </w:p>
+    <w:p>
+      <w:pPr>
+        <w:rPr>
+          <w:sz w:val="24"/>
+          <w:szCs w:val="24"/>
+        </w:rPr>
+      </w:pPr>
+    </w:p>
+    <w:p>
+      <w:pPr>
+        <w:rPr>
+          <w:sz w:val="24"/>
+          <w:szCs w:val="24"/>
+        </w:rPr>
+      </w:pPr>
+    </w:p>
+    <w:p>
+      <w:pPr>
+        <w:rPr>
+          <w:sz w:val="24"/>
+          <w:szCs w:val="24"/>
+        </w:rPr>
+      </w:pPr>
       <w:r>
         <w:rPr>
           <w:noProof/>
         </w:rPr>
         <w:drawing>
-          <wp:anchor distT="0" distB="0" distL="114300" distR="114300" simplePos="0" relativeHeight="251675648" behindDoc="0" locked="0" layoutInCell="1" allowOverlap="1" wp14:anchorId="4BFB79F0" wp14:editId="062861B6">
+          <wp:anchor distT="0" distB="0" distL="114300" distR="114300" simplePos="0" relativeHeight="251675648" behindDoc="0" locked="0" layoutInCell="1" allowOverlap="1" wp14:anchorId="4BFB79F0" wp14:editId="22A0127C">
             <wp:simplePos x="0" y="0"/>
             <wp:positionH relativeFrom="margin">
               <wp:posOffset>9525</wp:posOffset>
@@ -4070,8 +4273,8 @@
             <wp:positionV relativeFrom="page">
               <wp:posOffset>6610350</wp:posOffset>
             </wp:positionV>
-            <wp:extent cx="2581275" cy="2692400"/>
-            <wp:effectExtent l="0" t="0" r="9525" b="0"/>
+            <wp:extent cx="2501900" cy="2609850"/>
+            <wp:effectExtent l="0" t="0" r="0" b="0"/>
             <wp:wrapSquare wrapText="bothSides"/>
             <wp:docPr id="1475217140" name="Picture 1"/>
             <wp:cNvGraphicFramePr>
@@ -4099,7 +4302,7 @@
                   <pic:spPr>
                     <a:xfrm>
                       <a:off x="0" y="0"/>
-                      <a:ext cx="2581275" cy="2692400"/>
+                      <a:ext cx="2501900" cy="2609850"/>
                     </a:xfrm>
                     <a:prstGeom prst="rect">
                       <a:avLst/>
@@ -4108,44 +4311,15 @@
                 </pic:pic>
               </a:graphicData>
             </a:graphic>
+            <wp14:sizeRelH relativeFrom="margin">
+              <wp14:pctWidth>0</wp14:pctWidth>
+            </wp14:sizeRelH>
+            <wp14:sizeRelV relativeFrom="margin">
+              <wp14:pctHeight>0</wp14:pctHeight>
+            </wp14:sizeRelV>
           </wp:anchor>
         </w:drawing>
       </w:r>
-    </w:p>
-    <w:p>
-      <w:pPr>
-        <w:pStyle w:val="ListParagraph"/>
-        <w:spacing w:after="0" w:line="240" w:lineRule="auto"/>
-        <w:ind w:left="0"/>
-        <w:rPr>
-          <w:sz w:val="24"/>
-          <w:szCs w:val="24"/>
-        </w:rPr>
-      </w:pPr>
-    </w:p>
-    <w:p>
-      <w:pPr>
-        <w:rPr>
-          <w:sz w:val="24"/>
-          <w:szCs w:val="24"/>
-        </w:rPr>
-      </w:pPr>
-    </w:p>
-    <w:p>
-      <w:pPr>
-        <w:rPr>
-          <w:sz w:val="24"/>
-          <w:szCs w:val="24"/>
-        </w:rPr>
-      </w:pPr>
-    </w:p>
-    <w:p>
-      <w:pPr>
-        <w:rPr>
-          <w:sz w:val="24"/>
-          <w:szCs w:val="24"/>
-        </w:rPr>
-      </w:pPr>
     </w:p>
     <w:p>
       <w:pPr>

--- a/BealsMazes.docx
+++ b/BealsMazes.docx
@@ -110,7 +110,6 @@
         </w:rPr>
         <w:t xml:space="preserve"> wall would create a redundant connection between cells that are already connected, in which case the wall remains, or if it would not create a redundant </w:t>
       </w:r>
-      <w:proofErr w:type="gramStart"/>
       <w:r>
         <w:rPr>
           <w:sz w:val="24"/>
@@ -118,7 +117,6 @@
         </w:rPr>
         <w:t>connection</w:t>
       </w:r>
-      <w:proofErr w:type="gramEnd"/>
       <w:r>
         <w:rPr>
           <w:sz w:val="24"/>
@@ -369,7 +367,6 @@
         </w:rPr>
         <w:t xml:space="preserve"> through and create the cell in each row and column, I noticed that if the indices of both the row and column are </w:t>
       </w:r>
-      <w:proofErr w:type="gramStart"/>
       <w:r>
         <w:rPr>
           <w:sz w:val="24"/>
@@ -377,7 +374,6 @@
         </w:rPr>
         <w:t>even</w:t>
       </w:r>
-      <w:proofErr w:type="gramEnd"/>
       <w:r>
         <w:rPr>
           <w:sz w:val="24"/>
@@ -2298,6 +2294,7 @@
     </w:p>
     <w:p>
       <w:pPr>
+        <w:jc w:val="center"/>
         <w:rPr>
           <w:b/>
           <w:bCs/>
@@ -2489,6 +2486,7 @@
       </w:r>
       <w:r>
         <w:rPr>
+          <w:noProof/>
           <w:sz w:val="24"/>
           <w:szCs w:val="24"/>
         </w:rPr>
@@ -2544,23 +2542,7 @@
           <w:sz w:val="24"/>
           <w:szCs w:val="24"/>
         </w:rPr>
-        <w:t xml:space="preserve">Much simpler than the A* Cell, the Tremaux Cell is there to keep track of which cells are junctions and therefore </w:t>
-      </w:r>
-      <w:proofErr w:type="gramStart"/>
-      <w:r>
-        <w:rPr>
-          <w:sz w:val="24"/>
-          <w:szCs w:val="24"/>
-        </w:rPr>
-        <w:t>decision making</w:t>
-      </w:r>
-      <w:proofErr w:type="gramEnd"/>
-      <w:r>
-        <w:rPr>
-          <w:sz w:val="24"/>
-          <w:szCs w:val="24"/>
-        </w:rPr>
-        <w:t xml:space="preserve"> points, as well as keeping track of the marks on each discovered cell.</w:t>
+        <w:t>Much simpler than the A* Cell, the Tremaux Cell is there to keep track of which cells are junctions and therefore decision making points, as well as keeping track of the marks on each discovered cell.</w:t>
       </w:r>
     </w:p>
     <w:p>
@@ -2640,7 +2622,7 @@
         </w:rPr>
         <w:lastRenderedPageBreak/>
         <w:drawing>
-          <wp:anchor distT="0" distB="0" distL="114300" distR="114300" simplePos="0" relativeHeight="251667456" behindDoc="0" locked="0" layoutInCell="1" allowOverlap="1" wp14:anchorId="166C0233" wp14:editId="4CF7DA4C">
+          <wp:anchor distT="0" distB="0" distL="114300" distR="114300" simplePos="0" relativeHeight="251667456" behindDoc="0" locked="0" layoutInCell="1" allowOverlap="1" wp14:anchorId="166C0233" wp14:editId="04CA0A48">
             <wp:simplePos x="0" y="0"/>
             <wp:positionH relativeFrom="margin">
               <wp:align>left</wp:align>
